--- a/BOAgentV2-0/OpisanieAgenta.docx
+++ b/BOAgentV2-0/OpisanieAgenta.docx
@@ -1,12 +1,12 @@
 
 <file path=word/document.xml><?xml version="1.0" encoding="utf-8"?>
-<w:document xmlns:wpc="http://schemas.microsoft.com/office/word/2010/wordprocessingCanvas" xmlns:mc="http://schemas.openxmlformats.org/markup-compatibility/2006" xmlns:o="urn:schemas-microsoft-com:office:office" xmlns:r="http://schemas.openxmlformats.org/officeDocument/2006/relationships" xmlns:m="http://schemas.openxmlformats.org/officeDocument/2006/math" xmlns:v="urn:schemas-microsoft-com:vml" xmlns:wp14="http://schemas.microsoft.com/office/word/2010/wordprocessingDrawing" xmlns:wp="http://schemas.openxmlformats.org/drawingml/2006/wordprocessingDrawing" xmlns:w10="urn:schemas-microsoft-com:office:word" xmlns:w="http://schemas.openxmlformats.org/wordprocessingml/2006/main" xmlns:w14="http://schemas.microsoft.com/office/word/2010/wordml" xmlns:w15="http://schemas.microsoft.com/office/word/2012/wordml" xmlns:wpg="http://schemas.microsoft.com/office/word/2010/wordprocessingGroup" xmlns:wpi="http://schemas.microsoft.com/office/word/2010/wordprocessingInk" xmlns:wne="http://schemas.microsoft.com/office/word/2006/wordml" xmlns:wps="http://schemas.microsoft.com/office/word/2010/wordprocessingShape" mc:Ignorable="w14 w15 wp14">
+<w:document xmlns:ve="http://schemas.openxmlformats.org/markup-compatibility/2006" xmlns:o="urn:schemas-microsoft-com:office:office" xmlns:r="http://schemas.openxmlformats.org/officeDocument/2006/relationships" xmlns:m="http://schemas.openxmlformats.org/officeDocument/2006/math" xmlns:v="urn:schemas-microsoft-com:vml" xmlns:wp="http://schemas.openxmlformats.org/drawingml/2006/wordprocessingDrawing" xmlns:w10="urn:schemas-microsoft-com:office:word" xmlns:w="http://schemas.openxmlformats.org/wordprocessingml/2006/main" xmlns:wne="http://schemas.microsoft.com/office/word/2006/wordml">
   <w:body>
     <w:tbl>
       <w:tblPr>
         <w:tblW w:w="5000" w:type="pct"/>
         <w:tblLayout w:type="fixed"/>
-        <w:tblLook w:val="0000" w:firstRow="0" w:lastRow="0" w:firstColumn="0" w:lastColumn="0" w:noHBand="0" w:noVBand="0"/>
+        <w:tblLook w:val="0000"/>
       </w:tblPr>
       <w:tblGrid>
         <w:gridCol w:w="4702"/>
@@ -1359,7 +1359,15 @@
     </w:p>
     <w:p>
       <w:r>
-        <w:t>В процессе своей деятельности агент системы управления взаимодействует с:</w:t>
+        <w:t xml:space="preserve">В процессе своей деятельности агент системы управления взаимодействует </w:t>
+      </w:r>
+      <w:proofErr w:type="gramStart"/>
+      <w:r>
+        <w:t>с</w:t>
+      </w:r>
+      <w:proofErr w:type="gramEnd"/>
+      <w:r>
+        <w:t>:</w:t>
       </w:r>
     </w:p>
     <w:p>
@@ -1386,7 +1394,15 @@
     </w:p>
     <w:p>
       <w:r>
-        <w:t>АВЗ получает от АСУ здания план потребления на следующие 5 минут.</w:t>
+        <w:t xml:space="preserve">АВЗ получает от АСУ здания план потребления </w:t>
+      </w:r>
+      <w:proofErr w:type="gramStart"/>
+      <w:r>
+        <w:t>на</w:t>
+      </w:r>
+      <w:proofErr w:type="gramEnd"/>
+      <w:r>
+        <w:t xml:space="preserve"> следующие 5 минут.</w:t>
       </w:r>
     </w:p>
     <w:p>
@@ -1432,7 +1448,6 @@
         <w:rPr>
           <w:sz w:val="18"/>
           <w:szCs w:val="18"/>
-          <w:lang w:val="en-US"/>
         </w:rPr>
       </w:pPr>
     </w:p>
@@ -1566,6 +1581,7 @@
         </w:rPr>
         <w:t>Запрос на покупку энергии (</w:t>
       </w:r>
+      <w:proofErr w:type="spellStart"/>
       <w:r>
         <w:rPr>
           <w:sz w:val="18"/>
@@ -1574,6 +1590,7 @@
         </w:rPr>
         <w:t>FIPAContract</w:t>
       </w:r>
+      <w:proofErr w:type="spellEnd"/>
       <w:r>
         <w:rPr>
           <w:sz w:val="18"/>
@@ -1628,33 +1645,6 @@
           <w:szCs w:val="18"/>
         </w:rPr>
       </w:pPr>
-      <w:r>
-        <w:rPr>
-          <w:noProof/>
-          <w:sz w:val="18"/>
-          <w:szCs w:val="18"/>
-          <w:lang w:eastAsia="ru-RU"/>
-        </w:rPr>
-        <w:pict>
-          <v:shapetype id="_x0000_t68" coordsize="21600,21600" o:spt="68" adj="5400,5400" path="m0@0l@1@0@1,21600@2,21600@2@0,21600@0,10800,xe">
-            <v:stroke joinstyle="miter"/>
-            <v:formulas>
-              <v:f eqn="val #0"/>
-              <v:f eqn="val #1"/>
-              <v:f eqn="sum 21600 0 #1"/>
-              <v:f eqn="prod #0 #1 10800"/>
-              <v:f eqn="sum #0 0 @3"/>
-            </v:formulas>
-            <v:path o:connecttype="custom" o:connectlocs="10800,0;0,@0;10800,21600;21600,@0" o:connectangles="270,180,90,0" textboxrect="@1,@4,@2,21600"/>
-            <v:handles>
-              <v:h position="#1,#0" xrange="0,10800" yrange="0,21600"/>
-            </v:handles>
-          </v:shapetype>
-          <v:shape id="_x0000_s1048" type="#_x0000_t68" style="position:absolute;left:0;text-align:left;margin-left:4.85pt;margin-top:.7pt;width:12pt;height:77.25pt;z-index:251677696">
-            <v:textbox style="layout-flow:vertical-ideographic"/>
-          </v:shape>
-        </w:pict>
-      </w:r>
       <w:r>
         <w:rPr>
           <w:noProof/>
@@ -1679,6 +1669,19 @@
               <v:h position="#1,#0" xrange="0,10800" yrange="0,21600"/>
             </v:handles>
           </v:shapetype>
+          <v:shape id="_x0000_s1051" type="#_x0000_t67" style="position:absolute;left:0;text-align:left;margin-left:1.1pt;margin-top:2.2pt;width:13.5pt;height:76.5pt;z-index:251679744">
+            <v:textbox style="layout-flow:vertical-ideographic"/>
+          </v:shape>
+        </w:pict>
+      </w:r>
+      <w:r>
+        <w:rPr>
+          <w:noProof/>
+          <w:sz w:val="18"/>
+          <w:szCs w:val="18"/>
+          <w:lang w:eastAsia="ru-RU"/>
+        </w:rPr>
+        <w:pict>
           <v:shape id="_x0000_s1049" type="#_x0000_t67" style="position:absolute;left:0;text-align:left;margin-left:88.1pt;margin-top:1.45pt;width:13.5pt;height:76.5pt;z-index:251678720">
             <v:textbox style="layout-flow:vertical-ideographic"/>
           </v:shape>
@@ -1727,14 +1730,16 @@
           <w:szCs w:val="18"/>
         </w:rPr>
       </w:pPr>
+      <w:proofErr w:type="spellStart"/>
       <w:r>
         <w:rPr>
           <w:sz w:val="18"/>
           <w:szCs w:val="18"/>
           <w:lang w:val="en-US"/>
         </w:rPr>
-        <w:t>INFORM</w:t>
-      </w:r>
+        <w:t>FIPASubscription</w:t>
+      </w:r>
+      <w:proofErr w:type="spellEnd"/>
       <w:r>
         <w:rPr>
           <w:sz w:val="18"/>
@@ -1748,7 +1753,7 @@
           <w:szCs w:val="18"/>
           <w:lang w:val="en-US"/>
         </w:rPr>
-        <w:t>INFORM</w:t>
+        <w:t>AchieveRE</w:t>
       </w:r>
     </w:p>
     <w:sectPr>
@@ -1866,7 +1871,7 @@
 </file>
 
 <file path=word/endnotes.xml><?xml version="1.0" encoding="utf-8"?>
-<w:endnotes xmlns:wpc="http://schemas.microsoft.com/office/word/2010/wordprocessingCanvas" xmlns:mc="http://schemas.openxmlformats.org/markup-compatibility/2006" xmlns:o="urn:schemas-microsoft-com:office:office" xmlns:r="http://schemas.openxmlformats.org/officeDocument/2006/relationships" xmlns:m="http://schemas.openxmlformats.org/officeDocument/2006/math" xmlns:v="urn:schemas-microsoft-com:vml" xmlns:wp14="http://schemas.microsoft.com/office/word/2010/wordprocessingDrawing" xmlns:wp="http://schemas.openxmlformats.org/drawingml/2006/wordprocessingDrawing" xmlns:w10="urn:schemas-microsoft-com:office:word" xmlns:w="http://schemas.openxmlformats.org/wordprocessingml/2006/main" xmlns:w14="http://schemas.microsoft.com/office/word/2010/wordml" xmlns:w15="http://schemas.microsoft.com/office/word/2012/wordml" xmlns:wpg="http://schemas.microsoft.com/office/word/2010/wordprocessingGroup" xmlns:wpi="http://schemas.microsoft.com/office/word/2010/wordprocessingInk" xmlns:wne="http://schemas.microsoft.com/office/word/2006/wordml" xmlns:wps="http://schemas.microsoft.com/office/word/2010/wordprocessingShape" mc:Ignorable="w14 w15 wp14">
+<w:endnotes xmlns:ve="http://schemas.openxmlformats.org/markup-compatibility/2006" xmlns:o="urn:schemas-microsoft-com:office:office" xmlns:r="http://schemas.openxmlformats.org/officeDocument/2006/relationships" xmlns:m="http://schemas.openxmlformats.org/officeDocument/2006/math" xmlns:v="urn:schemas-microsoft-com:vml" xmlns:wp="http://schemas.openxmlformats.org/drawingml/2006/wordprocessingDrawing" xmlns:w10="urn:schemas-microsoft-com:office:word" xmlns:w="http://schemas.openxmlformats.org/wordprocessingml/2006/main" xmlns:wne="http://schemas.microsoft.com/office/word/2006/wordml">
   <w:endnote w:type="separator" w:id="-1">
     <w:p>
       <w:r>
@@ -1885,7 +1890,7 @@
 </file>
 
 <file path=word/footer1.xml><?xml version="1.0" encoding="utf-8"?>
-<w:ftr xmlns:wpc="http://schemas.microsoft.com/office/word/2010/wordprocessingCanvas" xmlns:mc="http://schemas.openxmlformats.org/markup-compatibility/2006" xmlns:o="urn:schemas-microsoft-com:office:office" xmlns:r="http://schemas.openxmlformats.org/officeDocument/2006/relationships" xmlns:m="http://schemas.openxmlformats.org/officeDocument/2006/math" xmlns:v="urn:schemas-microsoft-com:vml" xmlns:wp14="http://schemas.microsoft.com/office/word/2010/wordprocessingDrawing" xmlns:wp="http://schemas.openxmlformats.org/drawingml/2006/wordprocessingDrawing" xmlns:w10="urn:schemas-microsoft-com:office:word" xmlns:w="http://schemas.openxmlformats.org/wordprocessingml/2006/main" xmlns:w14="http://schemas.microsoft.com/office/word/2010/wordml" xmlns:w15="http://schemas.microsoft.com/office/word/2012/wordml" xmlns:wpg="http://schemas.microsoft.com/office/word/2010/wordprocessingGroup" xmlns:wpi="http://schemas.microsoft.com/office/word/2010/wordprocessingInk" xmlns:wne="http://schemas.microsoft.com/office/word/2006/wordml" xmlns:wps="http://schemas.microsoft.com/office/word/2010/wordprocessingShape" mc:Ignorable="w14 w15 wp14">
+<w:ftr xmlns:ve="http://schemas.openxmlformats.org/markup-compatibility/2006" xmlns:o="urn:schemas-microsoft-com:office:office" xmlns:r="http://schemas.openxmlformats.org/officeDocument/2006/relationships" xmlns:m="http://schemas.openxmlformats.org/officeDocument/2006/math" xmlns:v="urn:schemas-microsoft-com:vml" xmlns:wp="http://schemas.openxmlformats.org/drawingml/2006/wordprocessingDrawing" xmlns:w10="urn:schemas-microsoft-com:office:word" xmlns:w="http://schemas.openxmlformats.org/wordprocessingml/2006/main" xmlns:wne="http://schemas.microsoft.com/office/word/2006/wordml">
   <w:p>
     <w:pPr>
       <w:pStyle w:val="a6"/>
@@ -1899,7 +1904,7 @@
 </file>
 
 <file path=word/footer2.xml><?xml version="1.0" encoding="utf-8"?>
-<w:ftr xmlns:wpc="http://schemas.microsoft.com/office/word/2010/wordprocessingCanvas" xmlns:mc="http://schemas.openxmlformats.org/markup-compatibility/2006" xmlns:o="urn:schemas-microsoft-com:office:office" xmlns:r="http://schemas.openxmlformats.org/officeDocument/2006/relationships" xmlns:m="http://schemas.openxmlformats.org/officeDocument/2006/math" xmlns:v="urn:schemas-microsoft-com:vml" xmlns:wp14="http://schemas.microsoft.com/office/word/2010/wordprocessingDrawing" xmlns:wp="http://schemas.openxmlformats.org/drawingml/2006/wordprocessingDrawing" xmlns:w10="urn:schemas-microsoft-com:office:word" xmlns:w="http://schemas.openxmlformats.org/wordprocessingml/2006/main" xmlns:w14="http://schemas.microsoft.com/office/word/2010/wordml" xmlns:w15="http://schemas.microsoft.com/office/word/2012/wordml" xmlns:wpg="http://schemas.microsoft.com/office/word/2010/wordprocessingGroup" xmlns:wpi="http://schemas.microsoft.com/office/word/2010/wordprocessingInk" xmlns:wne="http://schemas.microsoft.com/office/word/2006/wordml" xmlns:wps="http://schemas.microsoft.com/office/word/2010/wordprocessingShape" mc:Ignorable="w14 w15 wp14">
+<w:ftr xmlns:ve="http://schemas.openxmlformats.org/markup-compatibility/2006" xmlns:o="urn:schemas-microsoft-com:office:office" xmlns:r="http://schemas.openxmlformats.org/officeDocument/2006/relationships" xmlns:m="http://schemas.openxmlformats.org/officeDocument/2006/math" xmlns:v="urn:schemas-microsoft-com:vml" xmlns:wp="http://schemas.openxmlformats.org/drawingml/2006/wordprocessingDrawing" xmlns:w10="urn:schemas-microsoft-com:office:word" xmlns:w="http://schemas.openxmlformats.org/wordprocessingml/2006/main" xmlns:wne="http://schemas.microsoft.com/office/word/2006/wordml">
   <w:p>
     <w:pPr>
       <w:pStyle w:val="a6"/>
@@ -1914,7 +1919,7 @@
 </file>
 
 <file path=word/footnotes.xml><?xml version="1.0" encoding="utf-8"?>
-<w:footnotes xmlns:wpc="http://schemas.microsoft.com/office/word/2010/wordprocessingCanvas" xmlns:mc="http://schemas.openxmlformats.org/markup-compatibility/2006" xmlns:o="urn:schemas-microsoft-com:office:office" xmlns:r="http://schemas.openxmlformats.org/officeDocument/2006/relationships" xmlns:m="http://schemas.openxmlformats.org/officeDocument/2006/math" xmlns:v="urn:schemas-microsoft-com:vml" xmlns:wp14="http://schemas.microsoft.com/office/word/2010/wordprocessingDrawing" xmlns:wp="http://schemas.openxmlformats.org/drawingml/2006/wordprocessingDrawing" xmlns:w10="urn:schemas-microsoft-com:office:word" xmlns:w="http://schemas.openxmlformats.org/wordprocessingml/2006/main" xmlns:w14="http://schemas.microsoft.com/office/word/2010/wordml" xmlns:w15="http://schemas.microsoft.com/office/word/2012/wordml" xmlns:wpg="http://schemas.microsoft.com/office/word/2010/wordprocessingGroup" xmlns:wpi="http://schemas.microsoft.com/office/word/2010/wordprocessingInk" xmlns:wne="http://schemas.microsoft.com/office/word/2006/wordml" xmlns:wps="http://schemas.microsoft.com/office/word/2010/wordprocessingShape" mc:Ignorable="w14 w15 wp14">
+<w:footnotes xmlns:ve="http://schemas.openxmlformats.org/markup-compatibility/2006" xmlns:o="urn:schemas-microsoft-com:office:office" xmlns:r="http://schemas.openxmlformats.org/officeDocument/2006/relationships" xmlns:m="http://schemas.openxmlformats.org/officeDocument/2006/math" xmlns:v="urn:schemas-microsoft-com:vml" xmlns:wp="http://schemas.openxmlformats.org/drawingml/2006/wordprocessingDrawing" xmlns:w10="urn:schemas-microsoft-com:office:word" xmlns:w="http://schemas.openxmlformats.org/wordprocessingml/2006/main" xmlns:wne="http://schemas.microsoft.com/office/word/2006/wordml">
   <w:footnote w:type="separator" w:id="-1">
     <w:p>
       <w:r>
@@ -1933,7 +1938,7 @@
 </file>
 
 <file path=word/header1.xml><?xml version="1.0" encoding="utf-8"?>
-<w:hdr xmlns:wpc="http://schemas.microsoft.com/office/word/2010/wordprocessingCanvas" xmlns:mc="http://schemas.openxmlformats.org/markup-compatibility/2006" xmlns:o="urn:schemas-microsoft-com:office:office" xmlns:r="http://schemas.openxmlformats.org/officeDocument/2006/relationships" xmlns:m="http://schemas.openxmlformats.org/officeDocument/2006/math" xmlns:v="urn:schemas-microsoft-com:vml" xmlns:wp14="http://schemas.microsoft.com/office/word/2010/wordprocessingDrawing" xmlns:wp="http://schemas.openxmlformats.org/drawingml/2006/wordprocessingDrawing" xmlns:w10="urn:schemas-microsoft-com:office:word" xmlns:w="http://schemas.openxmlformats.org/wordprocessingml/2006/main" xmlns:w14="http://schemas.microsoft.com/office/word/2010/wordml" xmlns:w15="http://schemas.microsoft.com/office/word/2012/wordml" xmlns:wpg="http://schemas.microsoft.com/office/word/2010/wordprocessingGroup" xmlns:wpi="http://schemas.microsoft.com/office/word/2010/wordprocessingInk" xmlns:wne="http://schemas.microsoft.com/office/word/2006/wordml" xmlns:wps="http://schemas.microsoft.com/office/word/2010/wordprocessingShape" mc:Ignorable="w14 w15 wp14">
+<w:hdr xmlns:ve="http://schemas.openxmlformats.org/markup-compatibility/2006" xmlns:o="urn:schemas-microsoft-com:office:office" xmlns:r="http://schemas.openxmlformats.org/officeDocument/2006/relationships" xmlns:m="http://schemas.openxmlformats.org/officeDocument/2006/math" xmlns:v="urn:schemas-microsoft-com:vml" xmlns:wp="http://schemas.openxmlformats.org/drawingml/2006/wordprocessingDrawing" xmlns:w10="urn:schemas-microsoft-com:office:word" xmlns:w="http://schemas.openxmlformats.org/wordprocessingml/2006/main" xmlns:wne="http://schemas.microsoft.com/office/word/2006/wordml">
   <w:p>
     <w:pPr>
       <w:pStyle w:val="a5"/>
@@ -1975,7 +1980,7 @@
         <w:sz w:val="22"/>
         <w:szCs w:val="22"/>
       </w:rPr>
-      <w:t>4</w:t>
+      <w:t>7</w:t>
     </w:r>
     <w:r>
       <w:rPr>
@@ -1990,7 +1995,7 @@
 </file>
 
 <file path=word/numbering.xml><?xml version="1.0" encoding="utf-8"?>
-<w:numbering xmlns:wpc="http://schemas.microsoft.com/office/word/2010/wordprocessingCanvas" xmlns:mc="http://schemas.openxmlformats.org/markup-compatibility/2006" xmlns:o="urn:schemas-microsoft-com:office:office" xmlns:r="http://schemas.openxmlformats.org/officeDocument/2006/relationships" xmlns:m="http://schemas.openxmlformats.org/officeDocument/2006/math" xmlns:v="urn:schemas-microsoft-com:vml" xmlns:wp14="http://schemas.microsoft.com/office/word/2010/wordprocessingDrawing" xmlns:wp="http://schemas.openxmlformats.org/drawingml/2006/wordprocessingDrawing" xmlns:w10="urn:schemas-microsoft-com:office:word" xmlns:w="http://schemas.openxmlformats.org/wordprocessingml/2006/main" xmlns:w14="http://schemas.microsoft.com/office/word/2010/wordml" xmlns:w15="http://schemas.microsoft.com/office/word/2012/wordml" xmlns:wpg="http://schemas.microsoft.com/office/word/2010/wordprocessingGroup" xmlns:wpi="http://schemas.microsoft.com/office/word/2010/wordprocessingInk" xmlns:wne="http://schemas.microsoft.com/office/word/2006/wordml" xmlns:wps="http://schemas.microsoft.com/office/word/2010/wordprocessingShape" mc:Ignorable="w14 w15 wp14">
+<w:numbering xmlns:ve="http://schemas.openxmlformats.org/markup-compatibility/2006" xmlns:o="urn:schemas-microsoft-com:office:office" xmlns:r="http://schemas.openxmlformats.org/officeDocument/2006/relationships" xmlns:m="http://schemas.openxmlformats.org/officeDocument/2006/math" xmlns:v="urn:schemas-microsoft-com:vml" xmlns:wp="http://schemas.openxmlformats.org/drawingml/2006/wordprocessingDrawing" xmlns:w10="urn:schemas-microsoft-com:office:word" xmlns:w="http://schemas.openxmlformats.org/wordprocessingml/2006/main" xmlns:wne="http://schemas.microsoft.com/office/word/2006/wordml">
   <w:abstractNum w:abstractNumId="0">
     <w:nsid w:val="FFFFFF7C"/>
     <w:multiLevelType w:val="singleLevel"/>
@@ -7404,7 +7409,7 @@
 </file>
 
 <file path=word/styles.xml><?xml version="1.0" encoding="utf-8"?>
-<w:styles xmlns:mc="http://schemas.openxmlformats.org/markup-compatibility/2006" xmlns:r="http://schemas.openxmlformats.org/officeDocument/2006/relationships" xmlns:w="http://schemas.openxmlformats.org/wordprocessingml/2006/main" xmlns:w14="http://schemas.microsoft.com/office/word/2010/wordml" xmlns:w15="http://schemas.microsoft.com/office/word/2012/wordml" mc:Ignorable="w14 w15">
+<w:styles xmlns:r="http://schemas.openxmlformats.org/officeDocument/2006/relationships" xmlns:w="http://schemas.openxmlformats.org/wordprocessingml/2006/main">
   <w:docDefaults>
     <w:rPrDefault>
       <w:rPr>
@@ -7414,371 +7419,143 @@
     </w:rPrDefault>
     <w:pPrDefault/>
   </w:docDefaults>
-  <w:latentStyles w:defLockedState="0" w:defUIPriority="0" w:defSemiHidden="0" w:defUnhideWhenUsed="0" w:defQFormat="0" w:count="371">
-    <w:lsdException w:name="Normal" w:qFormat="1"/>
-    <w:lsdException w:name="heading 1" w:qFormat="1"/>
-    <w:lsdException w:name="heading 2" w:qFormat="1"/>
-    <w:lsdException w:name="heading 3" w:qFormat="1"/>
-    <w:lsdException w:name="heading 4" w:qFormat="1"/>
-    <w:lsdException w:name="heading 5" w:qFormat="1"/>
-    <w:lsdException w:name="heading 6" w:qFormat="1"/>
-    <w:lsdException w:name="heading 7" w:semiHidden="1" w:unhideWhenUsed="1" w:qFormat="1"/>
-    <w:lsdException w:name="heading 8" w:semiHidden="1" w:unhideWhenUsed="1" w:qFormat="1"/>
-    <w:lsdException w:name="heading 9" w:semiHidden="1" w:unhideWhenUsed="1" w:qFormat="1"/>
-    <w:lsdException w:name="index 1" w:semiHidden="1" w:unhideWhenUsed="1"/>
-    <w:lsdException w:name="index 2" w:semiHidden="1" w:unhideWhenUsed="1"/>
-    <w:lsdException w:name="index 3" w:semiHidden="1" w:unhideWhenUsed="1"/>
-    <w:lsdException w:name="index 4" w:semiHidden="1" w:unhideWhenUsed="1"/>
-    <w:lsdException w:name="index 5" w:semiHidden="1" w:unhideWhenUsed="1"/>
-    <w:lsdException w:name="index 6" w:semiHidden="1" w:unhideWhenUsed="1"/>
-    <w:lsdException w:name="index 7" w:semiHidden="1" w:unhideWhenUsed="1"/>
-    <w:lsdException w:name="index 8" w:semiHidden="1" w:unhideWhenUsed="1"/>
-    <w:lsdException w:name="index 9" w:semiHidden="1" w:unhideWhenUsed="1"/>
-    <w:lsdException w:name="toc 1" w:semiHidden="1" w:uiPriority="39" w:unhideWhenUsed="1"/>
-    <w:lsdException w:name="toc 2" w:semiHidden="1" w:uiPriority="39" w:unhideWhenUsed="1"/>
-    <w:lsdException w:name="toc 3" w:semiHidden="1" w:uiPriority="39" w:unhideWhenUsed="1"/>
-    <w:lsdException w:name="toc 4" w:semiHidden="1" w:unhideWhenUsed="1"/>
-    <w:lsdException w:name="toc 5" w:semiHidden="1" w:unhideWhenUsed="1"/>
-    <w:lsdException w:name="toc 6" w:semiHidden="1" w:unhideWhenUsed="1"/>
-    <w:lsdException w:name="toc 7" w:semiHidden="1" w:unhideWhenUsed="1"/>
-    <w:lsdException w:name="toc 8" w:semiHidden="1" w:unhideWhenUsed="1"/>
-    <w:lsdException w:name="toc 9" w:semiHidden="1" w:unhideWhenUsed="1"/>
-    <w:lsdException w:name="Normal Indent" w:semiHidden="1" w:unhideWhenUsed="1"/>
-    <w:lsdException w:name="footnote text" w:semiHidden="1" w:unhideWhenUsed="1"/>
-    <w:lsdException w:name="annotation text" w:semiHidden="1" w:unhideWhenUsed="1"/>
-    <w:lsdException w:name="header" w:semiHidden="1" w:unhideWhenUsed="1"/>
-    <w:lsdException w:name="footer" w:semiHidden="1" w:unhideWhenUsed="1"/>
-    <w:lsdException w:name="index heading" w:semiHidden="1" w:unhideWhenUsed="1"/>
-    <w:lsdException w:name="caption" w:semiHidden="1" w:unhideWhenUsed="1" w:qFormat="1"/>
-    <w:lsdException w:name="table of figures" w:semiHidden="1" w:unhideWhenUsed="1"/>
-    <w:lsdException w:name="envelope address" w:semiHidden="1" w:unhideWhenUsed="1"/>
-    <w:lsdException w:name="envelope return" w:semiHidden="1" w:unhideWhenUsed="1"/>
-    <w:lsdException w:name="footnote reference" w:semiHidden="1" w:unhideWhenUsed="1"/>
-    <w:lsdException w:name="annotation reference" w:semiHidden="1" w:unhideWhenUsed="1"/>
-    <w:lsdException w:name="line number" w:semiHidden="1" w:unhideWhenUsed="1"/>
-    <w:lsdException w:name="page number" w:semiHidden="1" w:unhideWhenUsed="1"/>
-    <w:lsdException w:name="endnote reference" w:semiHidden="1" w:unhideWhenUsed="1"/>
-    <w:lsdException w:name="endnote text" w:semiHidden="1" w:unhideWhenUsed="1"/>
-    <w:lsdException w:name="table of authorities" w:semiHidden="1" w:unhideWhenUsed="1"/>
-    <w:lsdException w:name="macro" w:semiHidden="1" w:unhideWhenUsed="1"/>
-    <w:lsdException w:name="toa heading" w:semiHidden="1" w:unhideWhenUsed="1"/>
-    <w:lsdException w:name="List" w:semiHidden="1" w:unhideWhenUsed="1"/>
-    <w:lsdException w:name="List Bullet" w:semiHidden="1" w:unhideWhenUsed="1"/>
-    <w:lsdException w:name="List 2" w:semiHidden="1" w:unhideWhenUsed="1"/>
-    <w:lsdException w:name="List 3" w:semiHidden="1" w:unhideWhenUsed="1"/>
-    <w:lsdException w:name="List Bullet 2" w:semiHidden="1" w:unhideWhenUsed="1"/>
-    <w:lsdException w:name="List Bullet 3" w:semiHidden="1" w:unhideWhenUsed="1"/>
-    <w:lsdException w:name="List Bullet 4" w:semiHidden="1" w:unhideWhenUsed="1"/>
-    <w:lsdException w:name="List Bullet 5" w:semiHidden="1" w:unhideWhenUsed="1"/>
-    <w:lsdException w:name="List Number 2" w:semiHidden="1" w:unhideWhenUsed="1"/>
-    <w:lsdException w:name="List Number 3" w:semiHidden="1" w:unhideWhenUsed="1"/>
-    <w:lsdException w:name="List Number 4" w:semiHidden="1" w:unhideWhenUsed="1"/>
-    <w:lsdException w:name="List Number 5" w:semiHidden="1" w:unhideWhenUsed="1"/>
-    <w:lsdException w:name="Title" w:qFormat="1"/>
-    <w:lsdException w:name="Closing" w:semiHidden="1" w:unhideWhenUsed="1"/>
-    <w:lsdException w:name="Signature" w:semiHidden="1" w:unhideWhenUsed="1"/>
-    <w:lsdException w:name="Default Paragraph Font" w:semiHidden="1" w:unhideWhenUsed="1"/>
-    <w:lsdException w:name="Body Text" w:semiHidden="1" w:unhideWhenUsed="1"/>
-    <w:lsdException w:name="Body Text Indent" w:semiHidden="1" w:unhideWhenUsed="1"/>
-    <w:lsdException w:name="List Continue" w:semiHidden="1" w:unhideWhenUsed="1"/>
-    <w:lsdException w:name="List Continue 2" w:semiHidden="1" w:unhideWhenUsed="1"/>
-    <w:lsdException w:name="List Continue 3" w:semiHidden="1" w:unhideWhenUsed="1"/>
-    <w:lsdException w:name="List Continue 4" w:semiHidden="1" w:unhideWhenUsed="1"/>
-    <w:lsdException w:name="List Continue 5" w:semiHidden="1" w:unhideWhenUsed="1"/>
-    <w:lsdException w:name="Message Header" w:semiHidden="1" w:unhideWhenUsed="1"/>
-    <w:lsdException w:name="Subtitle" w:qFormat="1"/>
-    <w:lsdException w:name="Body Text First Indent 2" w:semiHidden="1" w:unhideWhenUsed="1"/>
-    <w:lsdException w:name="Note Heading" w:semiHidden="1" w:unhideWhenUsed="1"/>
-    <w:lsdException w:name="Body Text 2" w:semiHidden="1" w:unhideWhenUsed="1"/>
-    <w:lsdException w:name="Body Text 3" w:semiHidden="1" w:unhideWhenUsed="1"/>
-    <w:lsdException w:name="Body Text Indent 2" w:semiHidden="1" w:unhideWhenUsed="1"/>
-    <w:lsdException w:name="Body Text Indent 3" w:semiHidden="1" w:unhideWhenUsed="1"/>
-    <w:lsdException w:name="Block Text" w:semiHidden="1" w:unhideWhenUsed="1"/>
-    <w:lsdException w:name="Hyperlink" w:semiHidden="1" w:unhideWhenUsed="1"/>
-    <w:lsdException w:name="FollowedHyperlink" w:semiHidden="1" w:unhideWhenUsed="1"/>
-    <w:lsdException w:name="Strong" w:qFormat="1"/>
-    <w:lsdException w:name="Emphasis" w:qFormat="1"/>
-    <w:lsdException w:name="Document Map" w:semiHidden="1" w:unhideWhenUsed="1"/>
-    <w:lsdException w:name="Plain Text" w:semiHidden="1" w:unhideWhenUsed="1"/>
-    <w:lsdException w:name="E-mail Signature" w:semiHidden="1" w:unhideWhenUsed="1"/>
-    <w:lsdException w:name="HTML Top of Form" w:semiHidden="1" w:unhideWhenUsed="1"/>
-    <w:lsdException w:name="HTML Bottom of Form" w:semiHidden="1" w:unhideWhenUsed="1"/>
-    <w:lsdException w:name="Normal (Web)" w:semiHidden="1" w:unhideWhenUsed="1"/>
-    <w:lsdException w:name="HTML Acronym" w:semiHidden="1" w:unhideWhenUsed="1"/>
-    <w:lsdException w:name="HTML Address" w:semiHidden="1" w:unhideWhenUsed="1"/>
-    <w:lsdException w:name="HTML Cite" w:semiHidden="1" w:unhideWhenUsed="1"/>
-    <w:lsdException w:name="HTML Code" w:semiHidden="1" w:unhideWhenUsed="1"/>
-    <w:lsdException w:name="HTML Definition" w:semiHidden="1" w:unhideWhenUsed="1"/>
-    <w:lsdException w:name="HTML Keyboard" w:semiHidden="1" w:unhideWhenUsed="1"/>
-    <w:lsdException w:name="HTML Preformatted" w:semiHidden="1" w:unhideWhenUsed="1"/>
-    <w:lsdException w:name="HTML Sample" w:semiHidden="1" w:unhideWhenUsed="1"/>
-    <w:lsdException w:name="HTML Typewriter" w:semiHidden="1" w:unhideWhenUsed="1"/>
-    <w:lsdException w:name="HTML Variable" w:semiHidden="1" w:unhideWhenUsed="1"/>
-    <w:lsdException w:name="Normal Table" w:semiHidden="1" w:unhideWhenUsed="1"/>
-    <w:lsdException w:name="annotation subject" w:semiHidden="1" w:unhideWhenUsed="1"/>
-    <w:lsdException w:name="No List" w:semiHidden="1" w:unhideWhenUsed="1"/>
-    <w:lsdException w:name="Outline List 1" w:semiHidden="1" w:unhideWhenUsed="1"/>
-    <w:lsdException w:name="Outline List 2" w:semiHidden="1" w:unhideWhenUsed="1"/>
-    <w:lsdException w:name="Outline List 3" w:semiHidden="1" w:unhideWhenUsed="1"/>
-    <w:lsdException w:name="Table Simple 1" w:semiHidden="1" w:unhideWhenUsed="1"/>
-    <w:lsdException w:name="Table Simple 2" w:semiHidden="1" w:unhideWhenUsed="1"/>
-    <w:lsdException w:name="Table Simple 3" w:semiHidden="1" w:unhideWhenUsed="1"/>
-    <w:lsdException w:name="Table Classic 1" w:semiHidden="1" w:unhideWhenUsed="1"/>
-    <w:lsdException w:name="Table Classic 2" w:semiHidden="1" w:unhideWhenUsed="1"/>
-    <w:lsdException w:name="Table Classic 3" w:semiHidden="1" w:unhideWhenUsed="1"/>
-    <w:lsdException w:name="Table Classic 4" w:semiHidden="1" w:unhideWhenUsed="1"/>
-    <w:lsdException w:name="Table Colorful 1" w:semiHidden="1" w:unhideWhenUsed="1"/>
-    <w:lsdException w:name="Table Colorful 2" w:semiHidden="1" w:unhideWhenUsed="1"/>
-    <w:lsdException w:name="Table Colorful 3" w:semiHidden="1" w:unhideWhenUsed="1"/>
-    <w:lsdException w:name="Table Columns 1" w:semiHidden="1" w:unhideWhenUsed="1"/>
-    <w:lsdException w:name="Table Columns 2" w:semiHidden="1" w:unhideWhenUsed="1"/>
-    <w:lsdException w:name="Table Columns 3" w:semiHidden="1" w:unhideWhenUsed="1"/>
-    <w:lsdException w:name="Table Columns 4" w:semiHidden="1" w:unhideWhenUsed="1"/>
-    <w:lsdException w:name="Table Columns 5" w:semiHidden="1" w:unhideWhenUsed="1"/>
-    <w:lsdException w:name="Table Grid 1" w:semiHidden="1" w:unhideWhenUsed="1"/>
-    <w:lsdException w:name="Table Grid 2" w:semiHidden="1" w:unhideWhenUsed="1"/>
-    <w:lsdException w:name="Table Grid 3" w:semiHidden="1" w:unhideWhenUsed="1"/>
-    <w:lsdException w:name="Table Grid 4" w:semiHidden="1" w:unhideWhenUsed="1"/>
-    <w:lsdException w:name="Table Grid 5" w:semiHidden="1" w:unhideWhenUsed="1"/>
-    <w:lsdException w:name="Table Grid 6" w:semiHidden="1" w:unhideWhenUsed="1"/>
-    <w:lsdException w:name="Table Grid 7" w:semiHidden="1" w:unhideWhenUsed="1"/>
-    <w:lsdException w:name="Table Grid 8" w:semiHidden="1" w:unhideWhenUsed="1"/>
-    <w:lsdException w:name="Table List 1" w:semiHidden="1" w:unhideWhenUsed="1"/>
-    <w:lsdException w:name="Table List 2" w:semiHidden="1" w:unhideWhenUsed="1"/>
-    <w:lsdException w:name="Table List 3" w:semiHidden="1" w:unhideWhenUsed="1"/>
-    <w:lsdException w:name="Table List 4" w:semiHidden="1" w:unhideWhenUsed="1"/>
-    <w:lsdException w:name="Table List 5" w:semiHidden="1" w:unhideWhenUsed="1"/>
-    <w:lsdException w:name="Table List 6" w:semiHidden="1" w:unhideWhenUsed="1"/>
-    <w:lsdException w:name="Table List 7" w:semiHidden="1" w:unhideWhenUsed="1"/>
-    <w:lsdException w:name="Table List 8" w:semiHidden="1" w:unhideWhenUsed="1"/>
-    <w:lsdException w:name="Table 3D effects 1" w:semiHidden="1" w:unhideWhenUsed="1"/>
-    <w:lsdException w:name="Table 3D effects 2" w:semiHidden="1" w:unhideWhenUsed="1"/>
-    <w:lsdException w:name="Table 3D effects 3" w:semiHidden="1" w:unhideWhenUsed="1"/>
-    <w:lsdException w:name="Table Contemporary" w:semiHidden="1" w:unhideWhenUsed="1"/>
-    <w:lsdException w:name="Table Elegant" w:semiHidden="1" w:unhideWhenUsed="1"/>
-    <w:lsdException w:name="Table Professional" w:semiHidden="1" w:unhideWhenUsed="1"/>
-    <w:lsdException w:name="Table Subtle 1" w:semiHidden="1" w:unhideWhenUsed="1"/>
-    <w:lsdException w:name="Table Subtle 2" w:semiHidden="1" w:unhideWhenUsed="1"/>
-    <w:lsdException w:name="Table Web 1" w:semiHidden="1" w:unhideWhenUsed="1"/>
-    <w:lsdException w:name="Table Web 2" w:semiHidden="1" w:unhideWhenUsed="1"/>
-    <w:lsdException w:name="Table Web 3" w:semiHidden="1" w:unhideWhenUsed="1"/>
-    <w:lsdException w:name="Balloon Text" w:semiHidden="1" w:unhideWhenUsed="1"/>
-    <w:lsdException w:name="Table Theme" w:semiHidden="1" w:unhideWhenUsed="1"/>
-    <w:lsdException w:name="Placeholder Text" w:semiHidden="1" w:uiPriority="99"/>
-    <w:lsdException w:name="No Spacing" w:uiPriority="1" w:qFormat="1"/>
-    <w:lsdException w:name="Light Shading" w:uiPriority="60"/>
-    <w:lsdException w:name="Light List" w:uiPriority="61"/>
-    <w:lsdException w:name="Light Grid" w:uiPriority="62"/>
-    <w:lsdException w:name="Medium Shading 1" w:uiPriority="63"/>
-    <w:lsdException w:name="Medium Shading 2" w:uiPriority="64"/>
-    <w:lsdException w:name="Medium List 1" w:uiPriority="65"/>
-    <w:lsdException w:name="Medium List 2" w:uiPriority="66"/>
-    <w:lsdException w:name="Medium Grid 1" w:uiPriority="67"/>
-    <w:lsdException w:name="Medium Grid 2" w:uiPriority="68"/>
-    <w:lsdException w:name="Medium Grid 3" w:uiPriority="69"/>
-    <w:lsdException w:name="Dark List" w:uiPriority="70"/>
-    <w:lsdException w:name="Colorful Shading" w:uiPriority="71"/>
-    <w:lsdException w:name="Colorful List" w:uiPriority="72"/>
-    <w:lsdException w:name="Colorful Grid" w:uiPriority="73"/>
-    <w:lsdException w:name="Light Shading Accent 1" w:uiPriority="60"/>
-    <w:lsdException w:name="Light List Accent 1" w:uiPriority="61"/>
-    <w:lsdException w:name="Light Grid Accent 1" w:uiPriority="62"/>
-    <w:lsdException w:name="Medium Shading 1 Accent 1" w:uiPriority="63"/>
-    <w:lsdException w:name="Medium Shading 2 Accent 1" w:uiPriority="64"/>
-    <w:lsdException w:name="Medium List 1 Accent 1" w:uiPriority="65"/>
-    <w:lsdException w:name="Revision" w:semiHidden="1" w:uiPriority="99"/>
-    <w:lsdException w:name="List Paragraph" w:uiPriority="34" w:qFormat="1"/>
-    <w:lsdException w:name="Quote" w:uiPriority="29" w:qFormat="1"/>
-    <w:lsdException w:name="Intense Quote" w:uiPriority="30" w:qFormat="1"/>
-    <w:lsdException w:name="Medium List 2 Accent 1" w:uiPriority="66"/>
-    <w:lsdException w:name="Medium Grid 1 Accent 1" w:uiPriority="67"/>
-    <w:lsdException w:name="Medium Grid 2 Accent 1" w:uiPriority="68"/>
-    <w:lsdException w:name="Medium Grid 3 Accent 1" w:uiPriority="69"/>
-    <w:lsdException w:name="Dark List Accent 1" w:uiPriority="70"/>
-    <w:lsdException w:name="Colorful Shading Accent 1" w:uiPriority="71"/>
-    <w:lsdException w:name="Colorful List Accent 1" w:uiPriority="72"/>
-    <w:lsdException w:name="Colorful Grid Accent 1" w:uiPriority="73"/>
-    <w:lsdException w:name="Light Shading Accent 2" w:uiPriority="60"/>
-    <w:lsdException w:name="Light List Accent 2" w:uiPriority="61"/>
-    <w:lsdException w:name="Light Grid Accent 2" w:uiPriority="62"/>
-    <w:lsdException w:name="Medium Shading 1 Accent 2" w:uiPriority="63"/>
-    <w:lsdException w:name="Medium Shading 2 Accent 2" w:uiPriority="64"/>
-    <w:lsdException w:name="Medium List 1 Accent 2" w:uiPriority="65"/>
-    <w:lsdException w:name="Medium List 2 Accent 2" w:uiPriority="66"/>
-    <w:lsdException w:name="Medium Grid 1 Accent 2" w:uiPriority="67"/>
-    <w:lsdException w:name="Medium Grid 2 Accent 2" w:uiPriority="68"/>
-    <w:lsdException w:name="Medium Grid 3 Accent 2" w:uiPriority="69"/>
-    <w:lsdException w:name="Dark List Accent 2" w:uiPriority="70"/>
-    <w:lsdException w:name="Colorful Shading Accent 2" w:uiPriority="71"/>
-    <w:lsdException w:name="Colorful List Accent 2" w:uiPriority="72"/>
-    <w:lsdException w:name="Colorful Grid Accent 2" w:uiPriority="73"/>
-    <w:lsdException w:name="Light Shading Accent 3" w:uiPriority="60"/>
-    <w:lsdException w:name="Light List Accent 3" w:uiPriority="61"/>
-    <w:lsdException w:name="Light Grid Accent 3" w:uiPriority="62"/>
-    <w:lsdException w:name="Medium Shading 1 Accent 3" w:uiPriority="63"/>
-    <w:lsdException w:name="Medium Shading 2 Accent 3" w:uiPriority="64"/>
-    <w:lsdException w:name="Medium List 1 Accent 3" w:uiPriority="65"/>
-    <w:lsdException w:name="Medium List 2 Accent 3" w:uiPriority="66"/>
-    <w:lsdException w:name="Medium Grid 1 Accent 3" w:uiPriority="67"/>
-    <w:lsdException w:name="Medium Grid 2 Accent 3" w:uiPriority="68"/>
-    <w:lsdException w:name="Medium Grid 3 Accent 3" w:uiPriority="69"/>
-    <w:lsdException w:name="Dark List Accent 3" w:uiPriority="70"/>
-    <w:lsdException w:name="Colorful Shading Accent 3" w:uiPriority="71"/>
-    <w:lsdException w:name="Colorful List Accent 3" w:uiPriority="72"/>
-    <w:lsdException w:name="Colorful Grid Accent 3" w:uiPriority="73"/>
-    <w:lsdException w:name="Light Shading Accent 4" w:uiPriority="60"/>
-    <w:lsdException w:name="Light List Accent 4" w:uiPriority="61"/>
-    <w:lsdException w:name="Light Grid Accent 4" w:uiPriority="62"/>
-    <w:lsdException w:name="Medium Shading 1 Accent 4" w:uiPriority="63"/>
-    <w:lsdException w:name="Medium Shading 2 Accent 4" w:uiPriority="64"/>
-    <w:lsdException w:name="Medium List 1 Accent 4" w:uiPriority="65"/>
-    <w:lsdException w:name="Medium List 2 Accent 4" w:uiPriority="66"/>
-    <w:lsdException w:name="Medium Grid 1 Accent 4" w:uiPriority="67"/>
-    <w:lsdException w:name="Medium Grid 2 Accent 4" w:uiPriority="68"/>
-    <w:lsdException w:name="Medium Grid 3 Accent 4" w:uiPriority="69"/>
-    <w:lsdException w:name="Dark List Accent 4" w:uiPriority="70"/>
-    <w:lsdException w:name="Colorful Shading Accent 4" w:uiPriority="71"/>
-    <w:lsdException w:name="Colorful List Accent 4" w:uiPriority="72"/>
-    <w:lsdException w:name="Colorful Grid Accent 4" w:uiPriority="73"/>
-    <w:lsdException w:name="Light Shading Accent 5" w:uiPriority="60"/>
-    <w:lsdException w:name="Light List Accent 5" w:uiPriority="61"/>
-    <w:lsdException w:name="Light Grid Accent 5" w:uiPriority="62"/>
-    <w:lsdException w:name="Medium Shading 1 Accent 5" w:uiPriority="63"/>
-    <w:lsdException w:name="Medium Shading 2 Accent 5" w:uiPriority="64"/>
-    <w:lsdException w:name="Medium List 1 Accent 5" w:uiPriority="65"/>
-    <w:lsdException w:name="Medium List 2 Accent 5" w:uiPriority="66"/>
-    <w:lsdException w:name="Medium Grid 1 Accent 5" w:uiPriority="67"/>
-    <w:lsdException w:name="Medium Grid 2 Accent 5" w:uiPriority="68"/>
-    <w:lsdException w:name="Medium Grid 3 Accent 5" w:uiPriority="69"/>
-    <w:lsdException w:name="Dark List Accent 5" w:uiPriority="70"/>
-    <w:lsdException w:name="Colorful Shading Accent 5" w:uiPriority="71"/>
-    <w:lsdException w:name="Colorful List Accent 5" w:uiPriority="72"/>
-    <w:lsdException w:name="Colorful Grid Accent 5" w:uiPriority="73"/>
-    <w:lsdException w:name="Light Shading Accent 6" w:uiPriority="60"/>
-    <w:lsdException w:name="Light List Accent 6" w:uiPriority="61"/>
-    <w:lsdException w:name="Light Grid Accent 6" w:uiPriority="62"/>
-    <w:lsdException w:name="Medium Shading 1 Accent 6" w:uiPriority="63"/>
-    <w:lsdException w:name="Medium Shading 2 Accent 6" w:uiPriority="64"/>
-    <w:lsdException w:name="Medium List 1 Accent 6" w:uiPriority="65"/>
-    <w:lsdException w:name="Medium List 2 Accent 6" w:uiPriority="66"/>
-    <w:lsdException w:name="Medium Grid 1 Accent 6" w:uiPriority="67"/>
-    <w:lsdException w:name="Medium Grid 2 Accent 6" w:uiPriority="68"/>
-    <w:lsdException w:name="Medium Grid 3 Accent 6" w:uiPriority="69"/>
-    <w:lsdException w:name="Dark List Accent 6" w:uiPriority="70"/>
-    <w:lsdException w:name="Colorful Shading Accent 6" w:uiPriority="71"/>
-    <w:lsdException w:name="Colorful List Accent 6" w:uiPriority="72"/>
-    <w:lsdException w:name="Colorful Grid Accent 6" w:uiPriority="73"/>
-    <w:lsdException w:name="Subtle Emphasis" w:uiPriority="19" w:qFormat="1"/>
-    <w:lsdException w:name="Intense Emphasis" w:uiPriority="21" w:qFormat="1"/>
-    <w:lsdException w:name="Subtle Reference" w:uiPriority="31" w:qFormat="1"/>
-    <w:lsdException w:name="Intense Reference" w:uiPriority="32" w:qFormat="1"/>
-    <w:lsdException w:name="Book Title" w:uiPriority="33" w:qFormat="1"/>
-    <w:lsdException w:name="Bibliography" w:semiHidden="1" w:uiPriority="37" w:unhideWhenUsed="1"/>
-    <w:lsdException w:name="TOC Heading" w:semiHidden="1" w:uiPriority="39" w:unhideWhenUsed="1" w:qFormat="1"/>
-    <w:lsdException w:name="Plain Table 1" w:uiPriority="41"/>
-    <w:lsdException w:name="Plain Table 2" w:uiPriority="42"/>
-    <w:lsdException w:name="Plain Table 3" w:uiPriority="43"/>
-    <w:lsdException w:name="Plain Table 4" w:uiPriority="44"/>
-    <w:lsdException w:name="Plain Table 5" w:uiPriority="45"/>
-    <w:lsdException w:name="Grid Table Light" w:uiPriority="40"/>
-    <w:lsdException w:name="Grid Table 1 Light" w:uiPriority="46"/>
-    <w:lsdException w:name="Grid Table 2" w:uiPriority="47"/>
-    <w:lsdException w:name="Grid Table 3" w:uiPriority="48"/>
-    <w:lsdException w:name="Grid Table 4" w:uiPriority="49"/>
-    <w:lsdException w:name="Grid Table 5 Dark" w:uiPriority="50"/>
-    <w:lsdException w:name="Grid Table 6 Colorful" w:uiPriority="51"/>
-    <w:lsdException w:name="Grid Table 7 Colorful" w:uiPriority="52"/>
-    <w:lsdException w:name="Grid Table 1 Light Accent 1" w:uiPriority="46"/>
-    <w:lsdException w:name="Grid Table 2 Accent 1" w:uiPriority="47"/>
-    <w:lsdException w:name="Grid Table 3 Accent 1" w:uiPriority="48"/>
-    <w:lsdException w:name="Grid Table 4 Accent 1" w:uiPriority="49"/>
-    <w:lsdException w:name="Grid Table 5 Dark Accent 1" w:uiPriority="50"/>
-    <w:lsdException w:name="Grid Table 6 Colorful Accent 1" w:uiPriority="51"/>
-    <w:lsdException w:name="Grid Table 7 Colorful Accent 1" w:uiPriority="52"/>
-    <w:lsdException w:name="Grid Table 1 Light Accent 2" w:uiPriority="46"/>
-    <w:lsdException w:name="Grid Table 2 Accent 2" w:uiPriority="47"/>
-    <w:lsdException w:name="Grid Table 3 Accent 2" w:uiPriority="48"/>
-    <w:lsdException w:name="Grid Table 4 Accent 2" w:uiPriority="49"/>
-    <w:lsdException w:name="Grid Table 5 Dark Accent 2" w:uiPriority="50"/>
-    <w:lsdException w:name="Grid Table 6 Colorful Accent 2" w:uiPriority="51"/>
-    <w:lsdException w:name="Grid Table 7 Colorful Accent 2" w:uiPriority="52"/>
-    <w:lsdException w:name="Grid Table 1 Light Accent 3" w:uiPriority="46"/>
-    <w:lsdException w:name="Grid Table 2 Accent 3" w:uiPriority="47"/>
-    <w:lsdException w:name="Grid Table 3 Accent 3" w:uiPriority="48"/>
-    <w:lsdException w:name="Grid Table 4 Accent 3" w:uiPriority="49"/>
-    <w:lsdException w:name="Grid Table 5 Dark Accent 3" w:uiPriority="50"/>
-    <w:lsdException w:name="Grid Table 6 Colorful Accent 3" w:uiPriority="51"/>
-    <w:lsdException w:name="Grid Table 7 Colorful Accent 3" w:uiPriority="52"/>
-    <w:lsdException w:name="Grid Table 1 Light Accent 4" w:uiPriority="46"/>
-    <w:lsdException w:name="Grid Table 2 Accent 4" w:uiPriority="47"/>
-    <w:lsdException w:name="Grid Table 3 Accent 4" w:uiPriority="48"/>
-    <w:lsdException w:name="Grid Table 4 Accent 4" w:uiPriority="49"/>
-    <w:lsdException w:name="Grid Table 5 Dark Accent 4" w:uiPriority="50"/>
-    <w:lsdException w:name="Grid Table 6 Colorful Accent 4" w:uiPriority="51"/>
-    <w:lsdException w:name="Grid Table 7 Colorful Accent 4" w:uiPriority="52"/>
-    <w:lsdException w:name="Grid Table 1 Light Accent 5" w:uiPriority="46"/>
-    <w:lsdException w:name="Grid Table 2 Accent 5" w:uiPriority="47"/>
-    <w:lsdException w:name="Grid Table 3 Accent 5" w:uiPriority="48"/>
-    <w:lsdException w:name="Grid Table 4 Accent 5" w:uiPriority="49"/>
-    <w:lsdException w:name="Grid Table 5 Dark Accent 5" w:uiPriority="50"/>
-    <w:lsdException w:name="Grid Table 6 Colorful Accent 5" w:uiPriority="51"/>
-    <w:lsdException w:name="Grid Table 7 Colorful Accent 5" w:uiPriority="52"/>
-    <w:lsdException w:name="Grid Table 1 Light Accent 6" w:uiPriority="46"/>
-    <w:lsdException w:name="Grid Table 2 Accent 6" w:uiPriority="47"/>
-    <w:lsdException w:name="Grid Table 3 Accent 6" w:uiPriority="48"/>
-    <w:lsdException w:name="Grid Table 4 Accent 6" w:uiPriority="49"/>
-    <w:lsdException w:name="Grid Table 5 Dark Accent 6" w:uiPriority="50"/>
-    <w:lsdException w:name="Grid Table 6 Colorful Accent 6" w:uiPriority="51"/>
-    <w:lsdException w:name="Grid Table 7 Colorful Accent 6" w:uiPriority="52"/>
-    <w:lsdException w:name="List Table 1 Light" w:uiPriority="46"/>
-    <w:lsdException w:name="List Table 2" w:uiPriority="47"/>
-    <w:lsdException w:name="List Table 3" w:uiPriority="48"/>
-    <w:lsdException w:name="List Table 4" w:uiPriority="49"/>
-    <w:lsdException w:name="List Table 5 Dark" w:uiPriority="50"/>
-    <w:lsdException w:name="List Table 6 Colorful" w:uiPriority="51"/>
-    <w:lsdException w:name="List Table 7 Colorful" w:uiPriority="52"/>
-    <w:lsdException w:name="List Table 1 Light Accent 1" w:uiPriority="46"/>
-    <w:lsdException w:name="List Table 2 Accent 1" w:uiPriority="47"/>
-    <w:lsdException w:name="List Table 3 Accent 1" w:uiPriority="48"/>
-    <w:lsdException w:name="List Table 4 Accent 1" w:uiPriority="49"/>
-    <w:lsdException w:name="List Table 5 Dark Accent 1" w:uiPriority="50"/>
-    <w:lsdException w:name="List Table 6 Colorful Accent 1" w:uiPriority="51"/>
-    <w:lsdException w:name="List Table 7 Colorful Accent 1" w:uiPriority="52"/>
-    <w:lsdException w:name="List Table 1 Light Accent 2" w:uiPriority="46"/>
-    <w:lsdException w:name="List Table 2 Accent 2" w:uiPriority="47"/>
-    <w:lsdException w:name="List Table 3 Accent 2" w:uiPriority="48"/>
-    <w:lsdException w:name="List Table 4 Accent 2" w:uiPriority="49"/>
-    <w:lsdException w:name="List Table 5 Dark Accent 2" w:uiPriority="50"/>
-    <w:lsdException w:name="List Table 6 Colorful Accent 2" w:uiPriority="51"/>
-    <w:lsdException w:name="List Table 7 Colorful Accent 2" w:uiPriority="52"/>
-    <w:lsdException w:name="List Table 1 Light Accent 3" w:uiPriority="46"/>
-    <w:lsdException w:name="List Table 2 Accent 3" w:uiPriority="47"/>
-    <w:lsdException w:name="List Table 3 Accent 3" w:uiPriority="48"/>
-    <w:lsdException w:name="List Table 4 Accent 3" w:uiPriority="49"/>
-    <w:lsdException w:name="List Table 5 Dark Accent 3" w:uiPriority="50"/>
-    <w:lsdException w:name="List Table 6 Colorful Accent 3" w:uiPriority="51"/>
-    <w:lsdException w:name="List Table 7 Colorful Accent 3" w:uiPriority="52"/>
-    <w:lsdException w:name="List Table 1 Light Accent 4" w:uiPriority="46"/>
-    <w:lsdException w:name="List Table 2 Accent 4" w:uiPriority="47"/>
-    <w:lsdException w:name="List Table 3 Accent 4" w:uiPriority="48"/>
-    <w:lsdException w:name="List Table 4 Accent 4" w:uiPriority="49"/>
-    <w:lsdException w:name="List Table 5 Dark Accent 4" w:uiPriority="50"/>
-    <w:lsdException w:name="List Table 6 Colorful Accent 4" w:uiPriority="51"/>
-    <w:lsdException w:name="List Table 7 Colorful Accent 4" w:uiPriority="52"/>
-    <w:lsdException w:name="List Table 1 Light Accent 5" w:uiPriority="46"/>
-    <w:lsdException w:name="List Table 2 Accent 5" w:uiPriority="47"/>
-    <w:lsdException w:name="List Table 3 Accent 5" w:uiPriority="48"/>
-    <w:lsdException w:name="List Table 4 Accent 5" w:uiPriority="49"/>
-    <w:lsdException w:name="List Table 5 Dark Accent 5" w:uiPriority="50"/>
-    <w:lsdException w:name="List Table 6 Colorful Accent 5" w:uiPriority="51"/>
-    <w:lsdException w:name="List Table 7 Colorful Accent 5" w:uiPriority="52"/>
-    <w:lsdException w:name="List Table 1 Light Accent 6" w:uiPriority="46"/>
-    <w:lsdException w:name="List Table 2 Accent 6" w:uiPriority="47"/>
-    <w:lsdException w:name="List Table 3 Accent 6" w:uiPriority="48"/>
-    <w:lsdException w:name="List Table 4 Accent 6" w:uiPriority="49"/>
-    <w:lsdException w:name="List Table 5 Dark Accent 6" w:uiPriority="50"/>
-    <w:lsdException w:name="List Table 6 Colorful Accent 6" w:uiPriority="51"/>
-    <w:lsdException w:name="List Table 7 Colorful Accent 6" w:uiPriority="52"/>
+  <w:latentStyles w:defLockedState="0" w:defUIPriority="0" w:defSemiHidden="1" w:defUnhideWhenUsed="1" w:defQFormat="0" w:count="267">
+    <w:lsdException w:name="Normal" w:semiHidden="0" w:unhideWhenUsed="0" w:qFormat="1"/>
+    <w:lsdException w:name="heading 1" w:semiHidden="0" w:unhideWhenUsed="0" w:qFormat="1"/>
+    <w:lsdException w:name="heading 2" w:semiHidden="0" w:unhideWhenUsed="0" w:qFormat="1"/>
+    <w:lsdException w:name="heading 3" w:semiHidden="0" w:unhideWhenUsed="0" w:qFormat="1"/>
+    <w:lsdException w:name="heading 4" w:semiHidden="0" w:unhideWhenUsed="0" w:qFormat="1"/>
+    <w:lsdException w:name="heading 5" w:semiHidden="0" w:unhideWhenUsed="0" w:qFormat="1"/>
+    <w:lsdException w:name="heading 6" w:semiHidden="0" w:unhideWhenUsed="0" w:qFormat="1"/>
+    <w:lsdException w:name="heading 7" w:qFormat="1"/>
+    <w:lsdException w:name="heading 8" w:qFormat="1"/>
+    <w:lsdException w:name="heading 9" w:qFormat="1"/>
+    <w:lsdException w:name="toc 1" w:uiPriority="39"/>
+    <w:lsdException w:name="toc 2" w:uiPriority="39"/>
+    <w:lsdException w:name="toc 3" w:uiPriority="39"/>
+    <w:lsdException w:name="caption" w:qFormat="1"/>
+    <w:lsdException w:name="List Number" w:semiHidden="0" w:unhideWhenUsed="0"/>
+    <w:lsdException w:name="List 4" w:semiHidden="0" w:unhideWhenUsed="0"/>
+    <w:lsdException w:name="List 5" w:semiHidden="0" w:unhideWhenUsed="0"/>
+    <w:lsdException w:name="Title" w:semiHidden="0" w:unhideWhenUsed="0" w:qFormat="1"/>
+    <w:lsdException w:name="Subtitle" w:semiHidden="0" w:unhideWhenUsed="0" w:qFormat="1"/>
+    <w:lsdException w:name="Salutation" w:semiHidden="0" w:unhideWhenUsed="0"/>
+    <w:lsdException w:name="Date" w:semiHidden="0" w:unhideWhenUsed="0"/>
+    <w:lsdException w:name="Body Text First Indent" w:semiHidden="0" w:unhideWhenUsed="0"/>
+    <w:lsdException w:name="Strong" w:semiHidden="0" w:unhideWhenUsed="0" w:qFormat="1"/>
+    <w:lsdException w:name="Emphasis" w:semiHidden="0" w:unhideWhenUsed="0" w:qFormat="1"/>
+    <w:lsdException w:name="Table Grid" w:semiHidden="0" w:unhideWhenUsed="0"/>
+    <w:lsdException w:name="Placeholder Text" w:uiPriority="99" w:unhideWhenUsed="0"/>
+    <w:lsdException w:name="No Spacing" w:semiHidden="0" w:uiPriority="1" w:unhideWhenUsed="0" w:qFormat="1"/>
+    <w:lsdException w:name="Light Shading" w:semiHidden="0" w:uiPriority="60" w:unhideWhenUsed="0"/>
+    <w:lsdException w:name="Light List" w:semiHidden="0" w:uiPriority="61" w:unhideWhenUsed="0"/>
+    <w:lsdException w:name="Light Grid" w:semiHidden="0" w:uiPriority="62" w:unhideWhenUsed="0"/>
+    <w:lsdException w:name="Medium Shading 1" w:semiHidden="0" w:uiPriority="63" w:unhideWhenUsed="0"/>
+    <w:lsdException w:name="Medium Shading 2" w:semiHidden="0" w:uiPriority="64" w:unhideWhenUsed="0"/>
+    <w:lsdException w:name="Medium List 1" w:semiHidden="0" w:uiPriority="65" w:unhideWhenUsed="0"/>
+    <w:lsdException w:name="Medium List 2" w:semiHidden="0" w:uiPriority="66" w:unhideWhenUsed="0"/>
+    <w:lsdException w:name="Medium Grid 1" w:semiHidden="0" w:uiPriority="67" w:unhideWhenUsed="0"/>
+    <w:lsdException w:name="Medium Grid 2" w:semiHidden="0" w:uiPriority="68" w:unhideWhenUsed="0"/>
+    <w:lsdException w:name="Medium Grid 3" w:semiHidden="0" w:uiPriority="69" w:unhideWhenUsed="0"/>
+    <w:lsdException w:name="Dark List" w:semiHidden="0" w:uiPriority="70" w:unhideWhenUsed="0"/>
+    <w:lsdException w:name="Colorful Shading" w:semiHidden="0" w:uiPriority="71" w:unhideWhenUsed="0"/>
+    <w:lsdException w:name="Colorful List" w:semiHidden="0" w:uiPriority="72" w:unhideWhenUsed="0"/>
+    <w:lsdException w:name="Colorful Grid" w:semiHidden="0" w:uiPriority="73" w:unhideWhenUsed="0"/>
+    <w:lsdException w:name="Light Shading Accent 1" w:semiHidden="0" w:uiPriority="60" w:unhideWhenUsed="0"/>
+    <w:lsdException w:name="Light List Accent 1" w:semiHidden="0" w:uiPriority="61" w:unhideWhenUsed="0"/>
+    <w:lsdException w:name="Light Grid Accent 1" w:semiHidden="0" w:uiPriority="62" w:unhideWhenUsed="0"/>
+    <w:lsdException w:name="Medium Shading 1 Accent 1" w:semiHidden="0" w:uiPriority="63" w:unhideWhenUsed="0"/>
+    <w:lsdException w:name="Medium Shading 2 Accent 1" w:semiHidden="0" w:uiPriority="64" w:unhideWhenUsed="0"/>
+    <w:lsdException w:name="Medium List 1 Accent 1" w:semiHidden="0" w:uiPriority="65" w:unhideWhenUsed="0"/>
+    <w:lsdException w:name="Revision" w:uiPriority="99" w:unhideWhenUsed="0"/>
+    <w:lsdException w:name="List Paragraph" w:semiHidden="0" w:uiPriority="34" w:unhideWhenUsed="0" w:qFormat="1"/>
+    <w:lsdException w:name="Quote" w:semiHidden="0" w:uiPriority="29" w:unhideWhenUsed="0" w:qFormat="1"/>
+    <w:lsdException w:name="Intense Quote" w:semiHidden="0" w:uiPriority="30" w:unhideWhenUsed="0" w:qFormat="1"/>
+    <w:lsdException w:name="Medium List 2 Accent 1" w:semiHidden="0" w:uiPriority="66" w:unhideWhenUsed="0"/>
+    <w:lsdException w:name="Medium Grid 1 Accent 1" w:semiHidden="0" w:uiPriority="67" w:unhideWhenUsed="0"/>
+    <w:lsdException w:name="Medium Grid 2 Accent 1" w:semiHidden="0" w:uiPriority="68" w:unhideWhenUsed="0"/>
+    <w:lsdException w:name="Medium Grid 3 Accent 1" w:semiHidden="0" w:uiPriority="69" w:unhideWhenUsed="0"/>
+    <w:lsdException w:name="Dark List Accent 1" w:semiHidden="0" w:uiPriority="70" w:unhideWhenUsed="0"/>
+    <w:lsdException w:name="Colorful Shading Accent 1" w:semiHidden="0" w:uiPriority="71" w:unhideWhenUsed="0"/>
+    <w:lsdException w:name="Colorful List Accent 1" w:semiHidden="0" w:uiPriority="72" w:unhideWhenUsed="0"/>
+    <w:lsdException w:name="Colorful Grid Accent 1" w:semiHidden="0" w:uiPriority="73" w:unhideWhenUsed="0"/>
+    <w:lsdException w:name="Light Shading Accent 2" w:semiHidden="0" w:uiPriority="60" w:unhideWhenUsed="0"/>
+    <w:lsdException w:name="Light List Accent 2" w:semiHidden="0" w:uiPriority="61" w:unhideWhenUsed="0"/>
+    <w:lsdException w:name="Light Grid Accent 2" w:semiHidden="0" w:uiPriority="62" w:unhideWhenUsed="0"/>
+    <w:lsdException w:name="Medium Shading 1 Accent 2" w:semiHidden="0" w:uiPriority="63" w:unhideWhenUsed="0"/>
+    <w:lsdException w:name="Medium Shading 2 Accent 2" w:semiHidden="0" w:uiPriority="64" w:unhideWhenUsed="0"/>
+    <w:lsdException w:name="Medium List 1 Accent 2" w:semiHidden="0" w:uiPriority="65" w:unhideWhenUsed="0"/>
+    <w:lsdException w:name="Medium List 2 Accent 2" w:semiHidden="0" w:uiPriority="66" w:unhideWhenUsed="0"/>
+    <w:lsdException w:name="Medium Grid 1 Accent 2" w:semiHidden="0" w:uiPriority="67" w:unhideWhenUsed="0"/>
+    <w:lsdException w:name="Medium Grid 2 Accent 2" w:semiHidden="0" w:uiPriority="68" w:unhideWhenUsed="0"/>
+    <w:lsdException w:name="Medium Grid 3 Accent 2" w:semiHidden="0" w:uiPriority="69" w:unhideWhenUsed="0"/>
+    <w:lsdException w:name="Dark List Accent 2" w:semiHidden="0" w:uiPriority="70" w:unhideWhenUsed="0"/>
+    <w:lsdException w:name="Colorful Shading Accent 2" w:semiHidden="0" w:uiPriority="71" w:unhideWhenUsed="0"/>
+    <w:lsdException w:name="Colorful List Accent 2" w:semiHidden="0" w:uiPriority="72" w:unhideWhenUsed="0"/>
+    <w:lsdException w:name="Colorful Grid Accent 2" w:semiHidden="0" w:uiPriority="73" w:unhideWhenUsed="0"/>
+    <w:lsdException w:name="Light Shading Accent 3" w:semiHidden="0" w:uiPriority="60" w:unhideWhenUsed="0"/>
+    <w:lsdException w:name="Light List Accent 3" w:semiHidden="0" w:uiPriority="61" w:unhideWhenUsed="0"/>
+    <w:lsdException w:name="Light Grid Accent 3" w:semiHidden="0" w:uiPriority="62" w:unhideWhenUsed="0"/>
+    <w:lsdException w:name="Medium Shading 1 Accent 3" w:semiHidden="0" w:uiPriority="63" w:unhideWhenUsed="0"/>
+    <w:lsdException w:name="Medium Shading 2 Accent 3" w:semiHidden="0" w:uiPriority="64" w:unhideWhenUsed="0"/>
+    <w:lsdException w:name="Medium List 1 Accent 3" w:semiHidden="0" w:uiPriority="65" w:unhideWhenUsed="0"/>
+    <w:lsdException w:name="Medium List 2 Accent 3" w:semiHidden="0" w:uiPriority="66" w:unhideWhenUsed="0"/>
+    <w:lsdException w:name="Medium Grid 1 Accent 3" w:semiHidden="0" w:uiPriority="67" w:unhideWhenUsed="0"/>
+    <w:lsdException w:name="Medium Grid 2 Accent 3" w:semiHidden="0" w:uiPriority="68" w:unhideWhenUsed="0"/>
+    <w:lsdException w:name="Medium Grid 3 Accent 3" w:semiHidden="0" w:uiPriority="69" w:unhideWhenUsed="0"/>
+    <w:lsdException w:name="Dark List Accent 3" w:semiHidden="0" w:uiPriority="70" w:unhideWhenUsed="0"/>
+    <w:lsdException w:name="Colorful Shading Accent 3" w:semiHidden="0" w:uiPriority="71" w:unhideWhenUsed="0"/>
+    <w:lsdException w:name="Colorful List Accent 3" w:semiHidden="0" w:uiPriority="72" w:unhideWhenUsed="0"/>
+    <w:lsdException w:name="Colorful Grid Accent 3" w:semiHidden="0" w:uiPriority="73" w:unhideWhenUsed="0"/>
+    <w:lsdException w:name="Light Shading Accent 4" w:semiHidden="0" w:uiPriority="60" w:unhideWhenUsed="0"/>
+    <w:lsdException w:name="Light List Accent 4" w:semiHidden="0" w:uiPriority="61" w:unhideWhenUsed="0"/>
+    <w:lsdException w:name="Light Grid Accent 4" w:semiHidden="0" w:uiPriority="62" w:unhideWhenUsed="0"/>
+    <w:lsdException w:name="Medium Shading 1 Accent 4" w:semiHidden="0" w:uiPriority="63" w:unhideWhenUsed="0"/>
+    <w:lsdException w:name="Medium Shading 2 Accent 4" w:semiHidden="0" w:uiPriority="64" w:unhideWhenUsed="0"/>
+    <w:lsdException w:name="Medium List 1 Accent 4" w:semiHidden="0" w:uiPriority="65" w:unhideWhenUsed="0"/>
+    <w:lsdException w:name="Medium List 2 Accent 4" w:semiHidden="0" w:uiPriority="66" w:unhideWhenUsed="0"/>
+    <w:lsdException w:name="Medium Grid 1 Accent 4" w:semiHidden="0" w:uiPriority="67" w:unhideWhenUsed="0"/>
+    <w:lsdException w:name="Medium Grid 2 Accent 4" w:semiHidden="0" w:uiPriority="68" w:unhideWhenUsed="0"/>
+    <w:lsdException w:name="Medium Grid 3 Accent 4" w:semiHidden="0" w:uiPriority="69" w:unhideWhenUsed="0"/>
+    <w:lsdException w:name="Dark List Accent 4" w:semiHidden="0" w:uiPriority="70" w:unhideWhenUsed="0"/>
+    <w:lsdException w:name="Colorful Shading Accent 4" w:semiHidden="0" w:uiPriority="71" w:unhideWhenUsed="0"/>
+    <w:lsdException w:name="Colorful List Accent 4" w:semiHidden="0" w:uiPriority="72" w:unhideWhenUsed="0"/>
+    <w:lsdException w:name="Colorful Grid Accent 4" w:semiHidden="0" w:uiPriority="73" w:unhideWhenUsed="0"/>
+    <w:lsdException w:name="Light Shading Accent 5" w:semiHidden="0" w:uiPriority="60" w:unhideWhenUsed="0"/>
+    <w:lsdException w:name="Light List Accent 5" w:semiHidden="0" w:uiPriority="61" w:unhideWhenUsed="0"/>
+    <w:lsdException w:name="Light Grid Accent 5" w:semiHidden="0" w:uiPriority="62" w:unhideWhenUsed="0"/>
+    <w:lsdException w:name="Medium Shading 1 Accent 5" w:semiHidden="0" w:uiPriority="63" w:unhideWhenUsed="0"/>
+    <w:lsdException w:name="Medium Shading 2 Accent 5" w:semiHidden="0" w:uiPriority="64" w:unhideWhenUsed="0"/>
+    <w:lsdException w:name="Medium List 1 Accent 5" w:semiHidden="0" w:uiPriority="65" w:unhideWhenUsed="0"/>
+    <w:lsdException w:name="Medium List 2 Accent 5" w:semiHidden="0" w:uiPriority="66" w:unhideWhenUsed="0"/>
+    <w:lsdException w:name="Medium Grid 1 Accent 5" w:semiHidden="0" w:uiPriority="67" w:unhideWhenUsed="0"/>
+    <w:lsdException w:name="Medium Grid 2 Accent 5" w:semiHidden="0" w:uiPriority="68" w:unhideWhenUsed="0"/>
+    <w:lsdException w:name="Medium Grid 3 Accent 5" w:semiHidden="0" w:uiPriority="69" w:unhideWhenUsed="0"/>
+    <w:lsdException w:name="Dark List Accent 5" w:semiHidden="0" w:uiPriority="70" w:unhideWhenUsed="0"/>
+    <w:lsdException w:name="Colorful Shading Accent 5" w:semiHidden="0" w:uiPriority="71" w:unhideWhenUsed="0"/>
+    <w:lsdException w:name="Colorful List Accent 5" w:semiHidden="0" w:uiPriority="72" w:unhideWhenUsed="0"/>
+    <w:lsdException w:name="Colorful Grid Accent 5" w:semiHidden="0" w:uiPriority="73" w:unhideWhenUsed="0"/>
+    <w:lsdException w:name="Light Shading Accent 6" w:semiHidden="0" w:uiPriority="60" w:unhideWhenUsed="0"/>
+    <w:lsdException w:name="Light List Accent 6" w:semiHidden="0" w:uiPriority="61" w:unhideWhenUsed="0"/>
+    <w:lsdException w:name="Light Grid Accent 6" w:semiHidden="0" w:uiPriority="62" w:unhideWhenUsed="0"/>
+    <w:lsdException w:name="Medium Shading 1 Accent 6" w:semiHidden="0" w:uiPriority="63" w:unhideWhenUsed="0"/>
+    <w:lsdException w:name="Medium Shading 2 Accent 6" w:semiHidden="0" w:uiPriority="64" w:unhideWhenUsed="0"/>
+    <w:lsdException w:name="Medium List 1 Accent 6" w:semiHidden="0" w:uiPriority="65" w:unhideWhenUsed="0"/>
+    <w:lsdException w:name="Medium List 2 Accent 6" w:semiHidden="0" w:uiPriority="66" w:unhideWhenUsed="0"/>
+    <w:lsdException w:name="Medium Grid 1 Accent 6" w:semiHidden="0" w:uiPriority="67" w:unhideWhenUsed="0"/>
+    <w:lsdException w:name="Medium Grid 2 Accent 6" w:semiHidden="0" w:uiPriority="68" w:unhideWhenUsed="0"/>
+    <w:lsdException w:name="Medium Grid 3 Accent 6" w:semiHidden="0" w:uiPriority="69" w:unhideWhenUsed="0"/>
+    <w:lsdException w:name="Dark List Accent 6" w:semiHidden="0" w:uiPriority="70" w:unhideWhenUsed="0"/>
+    <w:lsdException w:name="Colorful Shading Accent 6" w:semiHidden="0" w:uiPriority="71" w:unhideWhenUsed="0"/>
+    <w:lsdException w:name="Colorful List Accent 6" w:semiHidden="0" w:uiPriority="72" w:unhideWhenUsed="0"/>
+    <w:lsdException w:name="Colorful Grid Accent 6" w:semiHidden="0" w:uiPriority="73" w:unhideWhenUsed="0"/>
+    <w:lsdException w:name="Subtle Emphasis" w:semiHidden="0" w:uiPriority="19" w:unhideWhenUsed="0" w:qFormat="1"/>
+    <w:lsdException w:name="Intense Emphasis" w:semiHidden="0" w:uiPriority="21" w:unhideWhenUsed="0" w:qFormat="1"/>
+    <w:lsdException w:name="Subtle Reference" w:semiHidden="0" w:uiPriority="31" w:unhideWhenUsed="0" w:qFormat="1"/>
+    <w:lsdException w:name="Intense Reference" w:semiHidden="0" w:uiPriority="32" w:unhideWhenUsed="0" w:qFormat="1"/>
+    <w:lsdException w:name="Book Title" w:semiHidden="0" w:uiPriority="33" w:unhideWhenUsed="0" w:qFormat="1"/>
+    <w:lsdException w:name="Bibliography" w:uiPriority="37"/>
+    <w:lsdException w:name="TOC Heading" w:uiPriority="39" w:qFormat="1"/>
   </w:latentStyles>
   <w:style w:type="paragraph" w:default="1" w:styleId="a1">
     <w:name w:val="Normal"/>
@@ -8008,6 +7785,7 @@
     <w:uiPriority w:val="99"/>
     <w:semiHidden/>
     <w:unhideWhenUsed/>
+    <w:qFormat/>
     <w:tblPr>
       <w:tblInd w:w="0" w:type="dxa"/>
       <w:tblCellMar>
@@ -8414,6 +8192,7 @@
     <w:name w:val="Table"/>
     <w:basedOn w:val="a1"/>
     <w:next w:val="a1"/>
+    <w:rsid w:val="00ED603D"/>
     <w:pPr>
       <w:tabs>
         <w:tab w:val="num" w:pos="927"/>
@@ -8475,6 +8254,7 @@
   <w:style w:type="character" w:styleId="ad">
     <w:name w:val="annotation reference"/>
     <w:semiHidden/>
+    <w:rsid w:val="00ED603D"/>
     <w:rPr>
       <w:sz w:val="16"/>
       <w:szCs w:val="16"/>
@@ -8484,6 +8264,7 @@
     <w:name w:val="annotation text"/>
     <w:basedOn w:val="a1"/>
     <w:semiHidden/>
+    <w:rsid w:val="00ED603D"/>
     <w:rPr>
       <w:sz w:val="20"/>
       <w:szCs w:val="20"/>
@@ -8513,6 +8294,7 @@
     <w:basedOn w:val="a1"/>
     <w:next w:val="a1"/>
     <w:semiHidden/>
+    <w:rsid w:val="00ED603D"/>
     <w:pPr>
       <w:ind w:left="560" w:hanging="560"/>
       <w:jc w:val="left"/>
@@ -8561,6 +8343,7 @@
     <w:next w:val="a1"/>
     <w:autoRedefine/>
     <w:semiHidden/>
+    <w:rsid w:val="00ED603D"/>
     <w:pPr>
       <w:ind w:left="280" w:hanging="280"/>
       <w:jc w:val="left"/>
@@ -8576,6 +8359,7 @@
     <w:next w:val="a1"/>
     <w:autoRedefine/>
     <w:semiHidden/>
+    <w:rsid w:val="00ED603D"/>
     <w:pPr>
       <w:ind w:left="560" w:hanging="280"/>
       <w:jc w:val="left"/>
@@ -8591,6 +8375,7 @@
     <w:next w:val="a1"/>
     <w:autoRedefine/>
     <w:semiHidden/>
+    <w:rsid w:val="00ED603D"/>
     <w:pPr>
       <w:ind w:left="840" w:hanging="280"/>
       <w:jc w:val="left"/>
@@ -8606,6 +8391,7 @@
     <w:next w:val="a1"/>
     <w:autoRedefine/>
     <w:semiHidden/>
+    <w:rsid w:val="00ED603D"/>
     <w:pPr>
       <w:ind w:left="1120" w:hanging="280"/>
       <w:jc w:val="left"/>
@@ -8621,6 +8407,7 @@
     <w:next w:val="a1"/>
     <w:autoRedefine/>
     <w:semiHidden/>
+    <w:rsid w:val="00ED603D"/>
     <w:pPr>
       <w:ind w:left="1400" w:hanging="280"/>
       <w:jc w:val="left"/>
@@ -8636,6 +8423,7 @@
     <w:next w:val="a1"/>
     <w:autoRedefine/>
     <w:semiHidden/>
+    <w:rsid w:val="00ED603D"/>
     <w:pPr>
       <w:ind w:left="1680" w:hanging="280"/>
       <w:jc w:val="left"/>
@@ -8651,6 +8439,7 @@
     <w:next w:val="a1"/>
     <w:autoRedefine/>
     <w:semiHidden/>
+    <w:rsid w:val="00ED603D"/>
     <w:pPr>
       <w:ind w:left="1960" w:hanging="280"/>
       <w:jc w:val="left"/>
@@ -8666,6 +8455,7 @@
     <w:next w:val="a1"/>
     <w:autoRedefine/>
     <w:semiHidden/>
+    <w:rsid w:val="00ED603D"/>
     <w:pPr>
       <w:ind w:left="2240" w:hanging="280"/>
       <w:jc w:val="left"/>
@@ -8681,6 +8471,7 @@
     <w:next w:val="a1"/>
     <w:autoRedefine/>
     <w:semiHidden/>
+    <w:rsid w:val="00ED603D"/>
     <w:pPr>
       <w:ind w:left="2520" w:hanging="280"/>
       <w:jc w:val="left"/>
@@ -8695,6 +8486,7 @@
     <w:basedOn w:val="a1"/>
     <w:next w:val="11"/>
     <w:semiHidden/>
+    <w:rsid w:val="00ED603D"/>
     <w:pPr>
       <w:spacing w:before="120"/>
       <w:jc w:val="left"/>
@@ -8726,6 +8518,7 @@
     <w:basedOn w:val="ae"/>
     <w:next w:val="ae"/>
     <w:semiHidden/>
+    <w:rsid w:val="00ED603D"/>
     <w:rPr>
       <w:b/>
       <w:bCs/>
@@ -8735,6 +8528,7 @@
     <w:name w:val="Balloon Text"/>
     <w:basedOn w:val="a1"/>
     <w:semiHidden/>
+    <w:rsid w:val="00ED603D"/>
     <w:rPr>
       <w:rFonts w:ascii="Tahoma" w:hAnsi="Tahoma" w:cs="Tahoma"/>
       <w:sz w:val="16"/>
@@ -13472,7 +13266,7 @@
 </file>
 
 <file path=customXml/itemProps1.xml><?xml version="1.0" encoding="utf-8"?>
-<ds:datastoreItem xmlns:ds="http://schemas.openxmlformats.org/officeDocument/2006/customXml" ds:itemID="{3C9BF6D4-8126-4BF8-AEF5-8F3A11055C67}">
+<ds:datastoreItem xmlns:ds="http://schemas.openxmlformats.org/officeDocument/2006/customXml" ds:itemID="{BB612F8C-F298-4E90-BFE7-34B248315B70}">
   <ds:schemaRefs>
     <ds:schemaRef ds:uri="http://schemas.openxmlformats.org/officeDocument/2006/bibliography"/>
   </ds:schemaRefs>
